--- a/src/main/resources/doc/temp_style_test.docx
+++ b/src/main/resources/doc/temp_style_test.docx
@@ -1,6 +1,6 @@
 
 <file path=word/document.xml><?xml version="1.0" encoding="utf-8"?>
-<w:document xmlns:w="http://schemas.openxmlformats.org/wordprocessingml/2006/main">
+<w:document xmlns:wpc="http://schemas.microsoft.com/office/word/2010/wordprocessingCanvas" xmlns:mc="http://schemas.openxmlformats.org/markup-compatibility/2006" xmlns:o="urn:schemas-microsoft-com:office:office" xmlns:r="http://schemas.openxmlformats.org/officeDocument/2006/relationships" xmlns:m="http://schemas.openxmlformats.org/officeDocument/2006/math" xmlns:v="urn:schemas-microsoft-com:vml" xmlns:wp14="http://schemas.microsoft.com/office/word/2010/wordprocessingDrawing" xmlns:wp="http://schemas.openxmlformats.org/drawingml/2006/wordprocessingDrawing" xmlns:w="http://schemas.openxmlformats.org/wordprocessingml/2006/main" xmlns:w14="http://schemas.microsoft.com/office/word/2010/wordml" xmlns:w10="urn:schemas-microsoft-com:office:word" xmlns:w15="http://schemas.microsoft.com/office/word/2012/wordml" xmlns:wpg="http://schemas.microsoft.com/office/word/2010/wordprocessingGroup" xmlns:wpi="http://schemas.microsoft.com/office/word/2010/wordprocessingInk" xmlns:wne="http://schemas.microsoft.com/office/word/2006/wordml" xmlns:wps="http://schemas.microsoft.com/office/word/2010/wordprocessingShape" xmlns:wpsCustomData="http://www.wps.cn/officeDocument/2013/wpsCustomData" mc:Ignorable="w14 w15 wp14">
   <w:body>
     <w:p>
       <w:pPr>
@@ -8,7 +8,7 @@
       </w:pPr>
       <w:r>
         <w:rPr>
-          <w:b w:val="on"/>
+          <w:b/>
           <w:sz w:val="32"/>
         </w:rPr>
         <w:t>追求硕士学位的原因</w:t>
@@ -16,8 +16,15 @@
     </w:p>
     <w:p/>
     <w:p>
+      <w:pPr>
+        <w:numPr>
+          <w:ilvl w:val="0"/>
+          <w:numId w:val="1"/>
+        </w:numPr>
+        <w:ind w:left="425" w:leftChars="0" w:hanging="425" w:firstLineChars="0"/>
+      </w:pPr>
       <w:r>
-        <w:t>1. 提升解决复杂问题的能力。</w:t>
+        <w:t>提升解决复杂问题的能力。</w:t>
       </w:r>
     </w:p>
     <w:p>
@@ -27,6 +34,9 @@
           <w:numId w:val="1"/>
         </w:numPr>
       </w:pPr>
+      <w:r>
+        <w:t xml:space="preserve">1.     </w:t>
+      </w:r>
       <w:bookmarkStart w:name="labelB" w:id="0"/>
       <w:bookmarkEnd w:id="0"/>
     </w:p>
@@ -36,24 +46,645 @@
           <w:ilvl w:val="0"/>
           <w:numId w:val="1"/>
         </w:numPr>
+        <w:ind w:left="425" w:leftChars="0" w:hanging="425" w:firstLineChars="0"/>
       </w:pPr>
-      <w:bookmarkStart w:name="labelA" w:id="1779"/>
-      <w:bookmarkEnd w:id="1779"/>
       <w:r>
         <w:rPr>
-          <w:b w:val="on"/>
+          <w:b/>
         </w:rPr>
         <w:t>提升职场竞争力，拥抱AI浪潮：</w:t>
       </w:r>
       <w:r>
-        <w:t xml:space="preserve"> 当前大型科技公司偏好高学历人才，硕士学位将显著提升我的职场竞争力。更关键的是，AI浪潮汹涌，我需要抓住机遇，系统更新并掌握AI技术栈，以应对未来职场对AI人才的迫切需求。</w:t>
+        <w:t xml:space="preserve"> 当前大型科技公司偏好高学历人才，硕士学位将显著提升我的职场竞争力。更关键的是，AI浪潮汹涌，我需要抓住机遇，系统更新并掌握AI技术栈，以应对未来职场对AI人才的</w:t>
       </w:r>
+      <w:bookmarkStart w:id="1" w:name="_GoBack"/>
+      <w:bookmarkEnd w:id="1"/>
+      <w:r>
+        <w:t>迫切需求。</w:t>
+      </w:r>
+      <w:bookmarkStart w:id="0" w:name="labelA"/>
+      <w:bookmarkEnd w:id="0"/>
     </w:p>
     <w:p>
+      <w:pPr>
+        <w:numPr>
+          <w:ilvl w:val="0"/>
+          <w:numId w:val="1"/>
+        </w:numPr>
+        <w:ind w:left="425" w:leftChars="0" w:hanging="425" w:firstLineChars="0"/>
+      </w:pPr>
       <w:r>
         <w:t>这是另一个段落，用于测试文档结构。</w:t>
       </w:r>
     </w:p>
+    <w:sectPr>
+      <w:pgSz w:w="11906" w:h="16838"/>
+      <w:cols w:space="720" w:num="1"/>
+      <w:docGrid w:type="lines" w:linePitch="312" w:charSpace="0"/>
+    </w:sectPr>
   </w:body>
 </w:document>
+</file>
+
+<file path=word/numbering.xml><?xml version="1.0" encoding="utf-8"?>
+<w:numbering xmlns:wpc="http://schemas.microsoft.com/office/word/2010/wordprocessingCanvas" xmlns:mc="http://schemas.openxmlformats.org/markup-compatibility/2006" xmlns:o="urn:schemas-microsoft-com:office:office" xmlns:r="http://schemas.openxmlformats.org/officeDocument/2006/relationships" xmlns:m="http://schemas.openxmlformats.org/officeDocument/2006/math" xmlns:v="urn:schemas-microsoft-com:vml" xmlns:wp14="http://schemas.microsoft.com/office/word/2010/wordprocessingDrawing" xmlns:wp="http://schemas.openxmlformats.org/drawingml/2006/wordprocessingDrawing" xmlns:w10="urn:schemas-microsoft-com:office:word" xmlns:w="http://schemas.openxmlformats.org/wordprocessingml/2006/main" xmlns:w14="http://schemas.microsoft.com/office/word/2010/wordml" xmlns:wpg="http://schemas.microsoft.com/office/word/2010/wordprocessingGroup" xmlns:wpi="http://schemas.microsoft.com/office/word/2010/wordprocessingInk" xmlns:wne="http://schemas.microsoft.com/office/word/2006/wordml" xmlns:wps="http://schemas.microsoft.com/office/word/2010/wordprocessingShape" xmlns:wpsCustomData="http://www.wps.cn/officeDocument/2013/wpsCustomData" mc:Ignorable="w14 wp14">
+  <w:abstractNum w:abstractNumId="0">
+    <w:nsid w:val="77EB9C44"/>
+    <w:multiLevelType w:val="singleLevel"/>
+    <w:tmpl w:val="77EB9C44"/>
+    <w:lvl w:ilvl="0" w:tentative="0">
+      <w:start w:val="1"/>
+      <w:numFmt w:val="decimal"/>
+      <w:lvlText w:val="%1."/>
+      <w:lvlJc w:val="left"/>
+      <w:pPr>
+        <w:ind w:left="425" w:hanging="425"/>
+      </w:pPr>
+      <w:rPr>
+        <w:rFonts w:hint="default"/>
+      </w:rPr>
+    </w:lvl>
+  </w:abstractNum>
+  <w:num w:numId="1">
+    <w:abstractNumId w:val="0"/>
+  </w:num>
+</w:numbering>
+</file>
+
+<file path=word/styles.xml><?xml version="1.0" encoding="utf-8"?>
+<w:styles xmlns:mc="http://schemas.openxmlformats.org/markup-compatibility/2006" xmlns:o="urn:schemas-microsoft-com:office:office" xmlns:r="http://schemas.openxmlformats.org/officeDocument/2006/relationships" xmlns:m="http://schemas.openxmlformats.org/officeDocument/2006/math" xmlns:v="urn:schemas-microsoft-com:vml" xmlns:w="http://schemas.openxmlformats.org/wordprocessingml/2006/main" xmlns:w14="http://schemas.microsoft.com/office/word/2010/wordml" xmlns:w10="urn:schemas-microsoft-com:office:word" xmlns:sl="http://schemas.openxmlformats.org/schemaLibrary/2006/main" xmlns:wpsCustomData="http://www.wps.cn/officeDocument/2013/wpsCustomData" mc:Ignorable="w14">
+  <w:docDefaults>
+    <w:rPrDefault>
+      <w:rPr>
+        <w:rFonts w:asciiTheme="minorHAnsi" w:hAnsiTheme="minorHAnsi" w:eastAsiaTheme="minorEastAsia" w:cstheme="minorBidi"/>
+      </w:rPr>
+    </w:rPrDefault>
+    <w:pPrDefault/>
+  </w:docDefaults>
+  <w:latentStyles w:count="260" w:defQFormat="0" w:defUnhideWhenUsed="1" w:defSemiHidden="1" w:defUIPriority="99" w:defLockedState="0">
+    <w:lsdException w:qFormat="1" w:unhideWhenUsed="0" w:uiPriority="0" w:semiHidden="0" w:name="Normal"/>
+    <w:lsdException w:qFormat="1" w:unhideWhenUsed="0" w:uiPriority="0" w:semiHidden="0" w:name="heading 1"/>
+    <w:lsdException w:qFormat="1" w:uiPriority="0" w:name="heading 2"/>
+    <w:lsdException w:qFormat="1" w:uiPriority="0" w:name="heading 3"/>
+    <w:lsdException w:qFormat="1" w:uiPriority="0" w:name="heading 4"/>
+    <w:lsdException w:qFormat="1" w:uiPriority="0" w:name="heading 5"/>
+    <w:lsdException w:qFormat="1" w:uiPriority="0" w:name="heading 6"/>
+    <w:lsdException w:qFormat="1" w:uiPriority="0" w:name="heading 7"/>
+    <w:lsdException w:qFormat="1" w:uiPriority="0" w:name="heading 8"/>
+    <w:lsdException w:qFormat="1" w:uiPriority="0" w:name="heading 9"/>
+    <w:lsdException w:unhideWhenUsed="0" w:uiPriority="0" w:semiHidden="0" w:name="index 1"/>
+    <w:lsdException w:unhideWhenUsed="0" w:uiPriority="0" w:semiHidden="0" w:name="index 2"/>
+    <w:lsdException w:unhideWhenUsed="0" w:uiPriority="0" w:semiHidden="0" w:name="index 3"/>
+    <w:lsdException w:unhideWhenUsed="0" w:uiPriority="0" w:semiHidden="0" w:name="index 4"/>
+    <w:lsdException w:unhideWhenUsed="0" w:uiPriority="0" w:semiHidden="0" w:name="index 5"/>
+    <w:lsdException w:unhideWhenUsed="0" w:uiPriority="0" w:semiHidden="0" w:name="index 6"/>
+    <w:lsdException w:unhideWhenUsed="0" w:uiPriority="0" w:semiHidden="0" w:name="index 7"/>
+    <w:lsdException w:unhideWhenUsed="0" w:uiPriority="0" w:semiHidden="0" w:name="index 8"/>
+    <w:lsdException w:unhideWhenUsed="0" w:uiPriority="0" w:semiHidden="0" w:name="index 9"/>
+    <w:lsdException w:unhideWhenUsed="0" w:uiPriority="0" w:semiHidden="0" w:name="toc 1"/>
+    <w:lsdException w:unhideWhenUsed="0" w:uiPriority="0" w:semiHidden="0" w:name="toc 2"/>
+    <w:lsdException w:unhideWhenUsed="0" w:uiPriority="0" w:semiHidden="0" w:name="toc 3"/>
+    <w:lsdException w:unhideWhenUsed="0" w:uiPriority="0" w:semiHidden="0" w:name="toc 4"/>
+    <w:lsdException w:unhideWhenUsed="0" w:uiPriority="0" w:semiHidden="0" w:name="toc 5"/>
+    <w:lsdException w:unhideWhenUsed="0" w:uiPriority="0" w:semiHidden="0" w:name="toc 6"/>
+    <w:lsdException w:unhideWhenUsed="0" w:uiPriority="0" w:semiHidden="0" w:name="toc 7"/>
+    <w:lsdException w:unhideWhenUsed="0" w:uiPriority="0" w:semiHidden="0" w:name="toc 8"/>
+    <w:lsdException w:unhideWhenUsed="0" w:uiPriority="0" w:semiHidden="0" w:name="toc 9"/>
+    <w:lsdException w:unhideWhenUsed="0" w:uiPriority="0" w:semiHidden="0" w:name="Normal Indent"/>
+    <w:lsdException w:unhideWhenUsed="0" w:uiPriority="0" w:semiHidden="0" w:name="footnote text"/>
+    <w:lsdException w:unhideWhenUsed="0" w:uiPriority="0" w:semiHidden="0" w:name="annotation text"/>
+    <w:lsdException w:unhideWhenUsed="0" w:uiPriority="0" w:semiHidden="0" w:name="header"/>
+    <w:lsdException w:unhideWhenUsed="0" w:uiPriority="0" w:semiHidden="0" w:name="footer"/>
+    <w:lsdException w:unhideWhenUsed="0" w:uiPriority="0" w:semiHidden="0" w:name="index heading"/>
+    <w:lsdException w:qFormat="1" w:uiPriority="0" w:name="caption"/>
+    <w:lsdException w:unhideWhenUsed="0" w:uiPriority="0" w:semiHidden="0" w:name="table of figures"/>
+    <w:lsdException w:unhideWhenUsed="0" w:uiPriority="0" w:semiHidden="0" w:name="envelope address"/>
+    <w:lsdException w:unhideWhenUsed="0" w:uiPriority="0" w:semiHidden="0" w:name="envelope return"/>
+    <w:lsdException w:unhideWhenUsed="0" w:uiPriority="0" w:semiHidden="0" w:name="footnote reference"/>
+    <w:lsdException w:unhideWhenUsed="0" w:uiPriority="0" w:semiHidden="0" w:name="annotation reference"/>
+    <w:lsdException w:unhideWhenUsed="0" w:uiPriority="0" w:semiHidden="0" w:name="line number"/>
+    <w:lsdException w:unhideWhenUsed="0" w:uiPriority="0" w:semiHidden="0" w:name="page number"/>
+    <w:lsdException w:unhideWhenUsed="0" w:uiPriority="0" w:semiHidden="0" w:name="endnote reference"/>
+    <w:lsdException w:unhideWhenUsed="0" w:uiPriority="0" w:semiHidden="0" w:name="endnote text"/>
+    <w:lsdException w:unhideWhenUsed="0" w:uiPriority="0" w:semiHidden="0" w:name="table of authorities"/>
+    <w:lsdException w:unhideWhenUsed="0" w:uiPriority="0" w:semiHidden="0" w:name="macro"/>
+    <w:lsdException w:unhideWhenUsed="0" w:uiPriority="0" w:semiHidden="0" w:name="toa heading"/>
+    <w:lsdException w:unhideWhenUsed="0" w:uiPriority="0" w:semiHidden="0" w:name="List"/>
+    <w:lsdException w:unhideWhenUsed="0" w:uiPriority="0" w:semiHidden="0" w:name="List Bullet"/>
+    <w:lsdException w:unhideWhenUsed="0" w:uiPriority="0" w:semiHidden="0" w:name="List Number"/>
+    <w:lsdException w:unhideWhenUsed="0" w:uiPriority="0" w:semiHidden="0" w:name="List 2"/>
+    <w:lsdException w:unhideWhenUsed="0" w:uiPriority="0" w:semiHidden="0" w:name="List 3"/>
+    <w:lsdException w:unhideWhenUsed="0" w:uiPriority="0" w:semiHidden="0" w:name="List 4"/>
+    <w:lsdException w:unhideWhenUsed="0" w:uiPriority="0" w:semiHidden="0" w:name="List 5"/>
+    <w:lsdException w:unhideWhenUsed="0" w:uiPriority="0" w:semiHidden="0" w:name="List Bullet 2"/>
+    <w:lsdException w:unhideWhenUsed="0" w:uiPriority="0" w:semiHidden="0" w:name="List Bullet 3"/>
+    <w:lsdException w:unhideWhenUsed="0" w:uiPriority="0" w:semiHidden="0" w:name="List Bullet 4"/>
+    <w:lsdException w:unhideWhenUsed="0" w:uiPriority="0" w:semiHidden="0" w:name="List Bullet 5"/>
+    <w:lsdException w:unhideWhenUsed="0" w:uiPriority="0" w:semiHidden="0" w:name="List Number 2"/>
+    <w:lsdException w:unhideWhenUsed="0" w:uiPriority="0" w:semiHidden="0" w:name="List Number 3"/>
+    <w:lsdException w:unhideWhenUsed="0" w:uiPriority="0" w:semiHidden="0" w:name="List Number 4"/>
+    <w:lsdException w:unhideWhenUsed="0" w:uiPriority="0" w:semiHidden="0" w:name="List Number 5"/>
+    <w:lsdException w:qFormat="1" w:unhideWhenUsed="0" w:uiPriority="0" w:semiHidden="0" w:name="Title"/>
+    <w:lsdException w:unhideWhenUsed="0" w:uiPriority="0" w:semiHidden="0" w:name="Closing"/>
+    <w:lsdException w:unhideWhenUsed="0" w:uiPriority="0" w:semiHidden="0" w:name="Signature"/>
+    <w:lsdException w:unhideWhenUsed="0" w:uiPriority="0" w:name="Default Paragraph Font"/>
+    <w:lsdException w:unhideWhenUsed="0" w:uiPriority="0" w:semiHidden="0" w:name="Body Text"/>
+    <w:lsdException w:unhideWhenUsed="0" w:uiPriority="0" w:semiHidden="0" w:name="Body Text Indent"/>
+    <w:lsdException w:unhideWhenUsed="0" w:uiPriority="0" w:semiHidden="0" w:name="List Continue"/>
+    <w:lsdException w:unhideWhenUsed="0" w:uiPriority="0" w:semiHidden="0" w:name="List Continue 2"/>
+    <w:lsdException w:unhideWhenUsed="0" w:uiPriority="0" w:semiHidden="0" w:name="List Continue 3"/>
+    <w:lsdException w:unhideWhenUsed="0" w:uiPriority="0" w:semiHidden="0" w:name="List Continue 4"/>
+    <w:lsdException w:unhideWhenUsed="0" w:uiPriority="0" w:semiHidden="0" w:name="List Continue 5"/>
+    <w:lsdException w:unhideWhenUsed="0" w:uiPriority="0" w:semiHidden="0" w:name="Message Header"/>
+    <w:lsdException w:qFormat="1" w:unhideWhenUsed="0" w:uiPriority="0" w:semiHidden="0" w:name="Subtitle"/>
+    <w:lsdException w:unhideWhenUsed="0" w:uiPriority="0" w:semiHidden="0" w:name="Salutation"/>
+    <w:lsdException w:unhideWhenUsed="0" w:uiPriority="0" w:semiHidden="0" w:name="Date"/>
+    <w:lsdException w:unhideWhenUsed="0" w:uiPriority="0" w:semiHidden="0" w:name="Body Text First Indent"/>
+    <w:lsdException w:unhideWhenUsed="0" w:uiPriority="0" w:semiHidden="0" w:name="Body Text First Indent 2"/>
+    <w:lsdException w:unhideWhenUsed="0" w:uiPriority="0" w:semiHidden="0" w:name="Note Heading"/>
+    <w:lsdException w:unhideWhenUsed="0" w:uiPriority="0" w:semiHidden="0" w:name="Body Text 2"/>
+    <w:lsdException w:unhideWhenUsed="0" w:uiPriority="0" w:semiHidden="0" w:name="Body Text 3"/>
+    <w:lsdException w:unhideWhenUsed="0" w:uiPriority="0" w:semiHidden="0" w:name="Body Text Indent 2"/>
+    <w:lsdException w:unhideWhenUsed="0" w:uiPriority="0" w:semiHidden="0" w:name="Body Text Indent 3"/>
+    <w:lsdException w:unhideWhenUsed="0" w:uiPriority="0" w:semiHidden="0" w:name="Block Text"/>
+    <w:lsdException w:unhideWhenUsed="0" w:uiPriority="0" w:semiHidden="0" w:name="Hyperlink"/>
+    <w:lsdException w:unhideWhenUsed="0" w:uiPriority="0" w:semiHidden="0" w:name="FollowedHyperlink"/>
+    <w:lsdException w:qFormat="1" w:unhideWhenUsed="0" w:uiPriority="0" w:semiHidden="0" w:name="Strong"/>
+    <w:lsdException w:qFormat="1" w:unhideWhenUsed="0" w:uiPriority="0" w:semiHidden="0" w:name="Emphasis"/>
+    <w:lsdException w:unhideWhenUsed="0" w:uiPriority="0" w:semiHidden="0" w:name="Document Map"/>
+    <w:lsdException w:unhideWhenUsed="0" w:uiPriority="0" w:semiHidden="0" w:name="Plain Text"/>
+    <w:lsdException w:unhideWhenUsed="0" w:uiPriority="0" w:semiHidden="0" w:name="E-mail Signature"/>
+    <w:lsdException w:unhideWhenUsed="0" w:uiPriority="0" w:semiHidden="0" w:name="Normal (Web)"/>
+    <w:lsdException w:unhideWhenUsed="0" w:uiPriority="0" w:semiHidden="0" w:name="HTML Acronym"/>
+    <w:lsdException w:unhideWhenUsed="0" w:uiPriority="0" w:semiHidden="0" w:name="HTML Address"/>
+    <w:lsdException w:unhideWhenUsed="0" w:uiPriority="0" w:semiHidden="0" w:name="HTML Cite"/>
+    <w:lsdException w:unhideWhenUsed="0" w:uiPriority="0" w:semiHidden="0" w:name="HTML Code"/>
+    <w:lsdException w:unhideWhenUsed="0" w:uiPriority="0" w:semiHidden="0" w:name="HTML Definition"/>
+    <w:lsdException w:unhideWhenUsed="0" w:uiPriority="0" w:semiHidden="0" w:name="HTML Keyboard"/>
+    <w:lsdException w:unhideWhenUsed="0" w:uiPriority="0" w:semiHidden="0" w:name="HTML Preformatted"/>
+    <w:lsdException w:unhideWhenUsed="0" w:uiPriority="0" w:semiHidden="0" w:name="HTML Sample"/>
+    <w:lsdException w:unhideWhenUsed="0" w:uiPriority="0" w:semiHidden="0" w:name="HTML Typewriter"/>
+    <w:lsdException w:unhideWhenUsed="0" w:uiPriority="0" w:semiHidden="0" w:name="HTML Variable"/>
+    <w:lsdException w:unhideWhenUsed="0" w:uiPriority="0" w:name="Normal Table"/>
+    <w:lsdException w:unhideWhenUsed="0" w:uiPriority="0" w:semiHidden="0" w:name="annotation subject"/>
+    <w:lsdException w:unhideWhenUsed="0" w:uiPriority="0" w:semiHidden="0" w:name="Table Simple 1"/>
+    <w:lsdException w:unhideWhenUsed="0" w:uiPriority="0" w:semiHidden="0" w:name="Table Simple 2"/>
+    <w:lsdException w:unhideWhenUsed="0" w:uiPriority="0" w:semiHidden="0" w:name="Table Simple 3"/>
+    <w:lsdException w:unhideWhenUsed="0" w:uiPriority="0" w:semiHidden="0" w:name="Table Classic 1"/>
+    <w:lsdException w:unhideWhenUsed="0" w:uiPriority="0" w:semiHidden="0" w:name="Table Classic 2"/>
+    <w:lsdException w:unhideWhenUsed="0" w:uiPriority="0" w:semiHidden="0" w:name="Table Classic 3"/>
+    <w:lsdException w:unhideWhenUsed="0" w:uiPriority="0" w:semiHidden="0" w:name="Table Classic 4"/>
+    <w:lsdException w:unhideWhenUsed="0" w:uiPriority="0" w:semiHidden="0" w:name="Table Colorful 1"/>
+    <w:lsdException w:unhideWhenUsed="0" w:uiPriority="0" w:semiHidden="0" w:name="Table Colorful 2"/>
+    <w:lsdException w:unhideWhenUsed="0" w:uiPriority="0" w:semiHidden="0" w:name="Table Colorful 3"/>
+    <w:lsdException w:unhideWhenUsed="0" w:uiPriority="0" w:semiHidden="0" w:name="Table Columns 1"/>
+    <w:lsdException w:unhideWhenUsed="0" w:uiPriority="0" w:semiHidden="0" w:name="Table Columns 2"/>
+    <w:lsdException w:unhideWhenUsed="0" w:uiPriority="0" w:semiHidden="0" w:name="Table Columns 3"/>
+    <w:lsdException w:unhideWhenUsed="0" w:uiPriority="0" w:semiHidden="0" w:name="Table Columns 4"/>
+    <w:lsdException w:unhideWhenUsed="0" w:uiPriority="0" w:semiHidden="0" w:name="Table Columns 5"/>
+    <w:lsdException w:unhideWhenUsed="0" w:uiPriority="0" w:semiHidden="0" w:name="Table Grid 1"/>
+    <w:lsdException w:unhideWhenUsed="0" w:uiPriority="0" w:semiHidden="0" w:name="Table Grid 2"/>
+    <w:lsdException w:unhideWhenUsed="0" w:uiPriority="0" w:semiHidden="0" w:name="Table Grid 3"/>
+    <w:lsdException w:unhideWhenUsed="0" w:uiPriority="0" w:semiHidden="0" w:name="Table Grid 4"/>
+    <w:lsdException w:unhideWhenUsed="0" w:uiPriority="0" w:semiHidden="0" w:name="Table Grid 5"/>
+    <w:lsdException w:unhideWhenUsed="0" w:uiPriority="0" w:semiHidden="0" w:name="Table Grid 6"/>
+    <w:lsdException w:unhideWhenUsed="0" w:uiPriority="0" w:semiHidden="0" w:name="Table Grid 7"/>
+    <w:lsdException w:unhideWhenUsed="0" w:uiPriority="0" w:semiHidden="0" w:name="Table Grid 8"/>
+    <w:lsdException w:unhideWhenUsed="0" w:uiPriority="0" w:semiHidden="0" w:name="Table List 1"/>
+    <w:lsdException w:unhideWhenUsed="0" w:uiPriority="0" w:semiHidden="0" w:name="Table List 2"/>
+    <w:lsdException w:unhideWhenUsed="0" w:uiPriority="0" w:semiHidden="0" w:name="Table List 3"/>
+    <w:lsdException w:unhideWhenUsed="0" w:uiPriority="0" w:semiHidden="0" w:name="Table List 4"/>
+    <w:lsdException w:unhideWhenUsed="0" w:uiPriority="0" w:semiHidden="0" w:name="Table List 5"/>
+    <w:lsdException w:unhideWhenUsed="0" w:uiPriority="0" w:semiHidden="0" w:name="Table List 6"/>
+    <w:lsdException w:unhideWhenUsed="0" w:uiPriority="0" w:semiHidden="0" w:name="Table List 7"/>
+    <w:lsdException w:unhideWhenUsed="0" w:uiPriority="0" w:semiHidden="0" w:name="Table List 8"/>
+    <w:lsdException w:unhideWhenUsed="0" w:uiPriority="0" w:semiHidden="0" w:name="Table 3D effects 1"/>
+    <w:lsdException w:unhideWhenUsed="0" w:uiPriority="0" w:semiHidden="0" w:name="Table 3D effects 2"/>
+    <w:lsdException w:unhideWhenUsed="0" w:uiPriority="0" w:semiHidden="0" w:name="Table 3D effects 3"/>
+    <w:lsdException w:unhideWhenUsed="0" w:uiPriority="0" w:semiHidden="0" w:name="Table Contemporary"/>
+    <w:lsdException w:unhideWhenUsed="0" w:uiPriority="0" w:semiHidden="0" w:name="Table Elegant"/>
+    <w:lsdException w:unhideWhenUsed="0" w:uiPriority="0" w:semiHidden="0" w:name="Table Professional"/>
+    <w:lsdException w:unhideWhenUsed="0" w:uiPriority="0" w:semiHidden="0" w:name="Table Subtle 1"/>
+    <w:lsdException w:unhideWhenUsed="0" w:uiPriority="0" w:semiHidden="0" w:name="Table Subtle 2"/>
+    <w:lsdException w:unhideWhenUsed="0" w:uiPriority="0" w:semiHidden="0" w:name="Table Web 1"/>
+    <w:lsdException w:unhideWhenUsed="0" w:uiPriority="0" w:semiHidden="0" w:name="Table Web 2"/>
+    <w:lsdException w:unhideWhenUsed="0" w:uiPriority="0" w:semiHidden="0" w:name="Table Web 3"/>
+    <w:lsdException w:unhideWhenUsed="0" w:uiPriority="0" w:semiHidden="0" w:name="Balloon Text"/>
+    <w:lsdException w:unhideWhenUsed="0" w:uiPriority="0" w:semiHidden="0" w:name="Table Grid"/>
+    <w:lsdException w:unhideWhenUsed="0" w:uiPriority="0" w:semiHidden="0" w:name="Table Theme"/>
+    <w:lsdException w:unhideWhenUsed="0" w:uiPriority="60" w:semiHidden="0" w:name="Light Shading"/>
+    <w:lsdException w:unhideWhenUsed="0" w:uiPriority="61" w:semiHidden="0" w:name="Light List"/>
+    <w:lsdException w:unhideWhenUsed="0" w:uiPriority="62" w:semiHidden="0" w:name="Light Grid"/>
+    <w:lsdException w:unhideWhenUsed="0" w:uiPriority="63" w:semiHidden="0" w:name="Medium Shading 1"/>
+    <w:lsdException w:unhideWhenUsed="0" w:uiPriority="64" w:semiHidden="0" w:name="Medium Shading 2"/>
+    <w:lsdException w:unhideWhenUsed="0" w:uiPriority="65" w:semiHidden="0" w:name="Medium List 1"/>
+    <w:lsdException w:unhideWhenUsed="0" w:uiPriority="66" w:semiHidden="0" w:name="Medium List 2"/>
+    <w:lsdException w:unhideWhenUsed="0" w:uiPriority="67" w:semiHidden="0" w:name="Medium Grid 1"/>
+    <w:lsdException w:unhideWhenUsed="0" w:uiPriority="68" w:semiHidden="0" w:name="Medium Grid 2"/>
+    <w:lsdException w:unhideWhenUsed="0" w:uiPriority="69" w:semiHidden="0" w:name="Medium Grid 3"/>
+    <w:lsdException w:unhideWhenUsed="0" w:uiPriority="70" w:semiHidden="0" w:name="Dark List"/>
+    <w:lsdException w:unhideWhenUsed="0" w:uiPriority="71" w:semiHidden="0" w:name="Colorful Shading"/>
+    <w:lsdException w:unhideWhenUsed="0" w:uiPriority="72" w:semiHidden="0" w:name="Colorful List"/>
+    <w:lsdException w:unhideWhenUsed="0" w:uiPriority="73" w:semiHidden="0" w:name="Colorful Grid"/>
+    <w:lsdException w:unhideWhenUsed="0" w:uiPriority="60" w:semiHidden="0" w:name="Light Shading Accent 1"/>
+    <w:lsdException w:unhideWhenUsed="0" w:uiPriority="61" w:semiHidden="0" w:name="Light List Accent 1"/>
+    <w:lsdException w:unhideWhenUsed="0" w:uiPriority="62" w:semiHidden="0" w:name="Light Grid Accent 1"/>
+    <w:lsdException w:unhideWhenUsed="0" w:uiPriority="63" w:semiHidden="0" w:name="Medium Shading 1 Accent 1"/>
+    <w:lsdException w:unhideWhenUsed="0" w:uiPriority="64" w:semiHidden="0" w:name="Medium Shading 2 Accent 1"/>
+    <w:lsdException w:unhideWhenUsed="0" w:uiPriority="65" w:semiHidden="0" w:name="Medium List 1 Accent 1"/>
+    <w:lsdException w:unhideWhenUsed="0" w:uiPriority="66" w:semiHidden="0" w:name="Medium List 2 Accent 1"/>
+    <w:lsdException w:unhideWhenUsed="0" w:uiPriority="67" w:semiHidden="0" w:name="Medium Grid 1 Accent 1"/>
+    <w:lsdException w:unhideWhenUsed="0" w:uiPriority="68" w:semiHidden="0" w:name="Medium Grid 2 Accent 1"/>
+    <w:lsdException w:unhideWhenUsed="0" w:uiPriority="69" w:semiHidden="0" w:name="Medium Grid 3 Accent 1"/>
+    <w:lsdException w:unhideWhenUsed="0" w:uiPriority="70" w:semiHidden="0" w:name="Dark List Accent 1"/>
+    <w:lsdException w:unhideWhenUsed="0" w:uiPriority="71" w:semiHidden="0" w:name="Colorful Shading Accent 1"/>
+    <w:lsdException w:unhideWhenUsed="0" w:uiPriority="72" w:semiHidden="0" w:name="Colorful List Accent 1"/>
+    <w:lsdException w:unhideWhenUsed="0" w:uiPriority="73" w:semiHidden="0" w:name="Colorful Grid Accent 1"/>
+    <w:lsdException w:unhideWhenUsed="0" w:uiPriority="60" w:semiHidden="0" w:name="Light Shading Accent 2"/>
+    <w:lsdException w:unhideWhenUsed="0" w:uiPriority="61" w:semiHidden="0" w:name="Light List Accent 2"/>
+    <w:lsdException w:unhideWhenUsed="0" w:uiPriority="62" w:semiHidden="0" w:name="Light Grid Accent 2"/>
+    <w:lsdException w:unhideWhenUsed="0" w:uiPriority="63" w:semiHidden="0" w:name="Medium Shading 1 Accent 2"/>
+    <w:lsdException w:unhideWhenUsed="0" w:uiPriority="64" w:semiHidden="0" w:name="Medium Shading 2 Accent 2"/>
+    <w:lsdException w:unhideWhenUsed="0" w:uiPriority="65" w:semiHidden="0" w:name="Medium List 1 Accent 2"/>
+    <w:lsdException w:unhideWhenUsed="0" w:uiPriority="66" w:semiHidden="0" w:name="Medium List 2 Accent 2"/>
+    <w:lsdException w:unhideWhenUsed="0" w:uiPriority="67" w:semiHidden="0" w:name="Medium Grid 1 Accent 2"/>
+    <w:lsdException w:unhideWhenUsed="0" w:uiPriority="68" w:semiHidden="0" w:name="Medium Grid 2 Accent 2"/>
+    <w:lsdException w:unhideWhenUsed="0" w:uiPriority="69" w:semiHidden="0" w:name="Medium Grid 3 Accent 2"/>
+    <w:lsdException w:unhideWhenUsed="0" w:uiPriority="70" w:semiHidden="0" w:name="Dark List Accent 2"/>
+    <w:lsdException w:unhideWhenUsed="0" w:uiPriority="71" w:semiHidden="0" w:name="Colorful Shading Accent 2"/>
+    <w:lsdException w:unhideWhenUsed="0" w:uiPriority="72" w:semiHidden="0" w:name="Colorful List Accent 2"/>
+    <w:lsdException w:unhideWhenUsed="0" w:uiPriority="73" w:semiHidden="0" w:name="Colorful Grid Accent 2"/>
+    <w:lsdException w:unhideWhenUsed="0" w:uiPriority="60" w:semiHidden="0" w:name="Light Shading Accent 3"/>
+    <w:lsdException w:unhideWhenUsed="0" w:uiPriority="61" w:semiHidden="0" w:name="Light List Accent 3"/>
+    <w:lsdException w:unhideWhenUsed="0" w:uiPriority="62" w:semiHidden="0" w:name="Light Grid Accent 3"/>
+    <w:lsdException w:unhideWhenUsed="0" w:uiPriority="63" w:semiHidden="0" w:name="Medium Shading 1 Accent 3"/>
+    <w:lsdException w:unhideWhenUsed="0" w:uiPriority="64" w:semiHidden="0" w:name="Medium Shading 2 Accent 3"/>
+    <w:lsdException w:unhideWhenUsed="0" w:uiPriority="65" w:semiHidden="0" w:name="Medium List 1 Accent 3"/>
+    <w:lsdException w:unhideWhenUsed="0" w:uiPriority="66" w:semiHidden="0" w:name="Medium List 2 Accent 3"/>
+    <w:lsdException w:unhideWhenUsed="0" w:uiPriority="67" w:semiHidden="0" w:name="Medium Grid 1 Accent 3"/>
+    <w:lsdException w:unhideWhenUsed="0" w:uiPriority="68" w:semiHidden="0" w:name="Medium Grid 2 Accent 3"/>
+    <w:lsdException w:unhideWhenUsed="0" w:uiPriority="69" w:semiHidden="0" w:name="Medium Grid 3 Accent 3"/>
+    <w:lsdException w:unhideWhenUsed="0" w:uiPriority="70" w:semiHidden="0" w:name="Dark List Accent 3"/>
+    <w:lsdException w:unhideWhenUsed="0" w:uiPriority="71" w:semiHidden="0" w:name="Colorful Shading Accent 3"/>
+    <w:lsdException w:unhideWhenUsed="0" w:uiPriority="72" w:semiHidden="0" w:name="Colorful List Accent 3"/>
+    <w:lsdException w:unhideWhenUsed="0" w:uiPriority="73" w:semiHidden="0" w:name="Colorful Grid Accent 3"/>
+    <w:lsdException w:unhideWhenUsed="0" w:uiPriority="60" w:semiHidden="0" w:name="Light Shading Accent 4"/>
+    <w:lsdException w:unhideWhenUsed="0" w:uiPriority="61" w:semiHidden="0" w:name="Light List Accent 4"/>
+    <w:lsdException w:unhideWhenUsed="0" w:uiPriority="62" w:semiHidden="0" w:name="Light Grid Accent 4"/>
+    <w:lsdException w:unhideWhenUsed="0" w:uiPriority="63" w:semiHidden="0" w:name="Medium Shading 1 Accent 4"/>
+    <w:lsdException w:unhideWhenUsed="0" w:uiPriority="64" w:semiHidden="0" w:name="Medium Shading 2 Accent 4"/>
+    <w:lsdException w:unhideWhenUsed="0" w:uiPriority="65" w:semiHidden="0" w:name="Medium List 1 Accent 4"/>
+    <w:lsdException w:unhideWhenUsed="0" w:uiPriority="66" w:semiHidden="0" w:name="Medium List 2 Accent 4"/>
+    <w:lsdException w:unhideWhenUsed="0" w:uiPriority="67" w:semiHidden="0" w:name="Medium Grid 1 Accent 4"/>
+    <w:lsdException w:unhideWhenUsed="0" w:uiPriority="68" w:semiHidden="0" w:name="Medium Grid 2 Accent 4"/>
+    <w:lsdException w:unhideWhenUsed="0" w:uiPriority="69" w:semiHidden="0" w:name="Medium Grid 3 Accent 4"/>
+    <w:lsdException w:unhideWhenUsed="0" w:uiPriority="70" w:semiHidden="0" w:name="Dark List Accent 4"/>
+    <w:lsdException w:unhideWhenUsed="0" w:uiPriority="71" w:semiHidden="0" w:name="Colorful Shading Accent 4"/>
+    <w:lsdException w:unhideWhenUsed="0" w:uiPriority="72" w:semiHidden="0" w:name="Colorful List Accent 4"/>
+    <w:lsdException w:unhideWhenUsed="0" w:uiPriority="73" w:semiHidden="0" w:name="Colorful Grid Accent 4"/>
+    <w:lsdException w:unhideWhenUsed="0" w:uiPriority="60" w:semiHidden="0" w:name="Light Shading Accent 5"/>
+    <w:lsdException w:unhideWhenUsed="0" w:uiPriority="61" w:semiHidden="0" w:name="Light List Accent 5"/>
+    <w:lsdException w:unhideWhenUsed="0" w:uiPriority="62" w:semiHidden="0" w:name="Light Grid Accent 5"/>
+    <w:lsdException w:unhideWhenUsed="0" w:uiPriority="63" w:semiHidden="0" w:name="Medium Shading 1 Accent 5"/>
+    <w:lsdException w:unhideWhenUsed="0" w:uiPriority="64" w:semiHidden="0" w:name="Medium Shading 2 Accent 5"/>
+    <w:lsdException w:unhideWhenUsed="0" w:uiPriority="65" w:semiHidden="0" w:name="Medium List 1 Accent 5"/>
+    <w:lsdException w:unhideWhenUsed="0" w:uiPriority="66" w:semiHidden="0" w:name="Medium List 2 Accent 5"/>
+    <w:lsdException w:unhideWhenUsed="0" w:uiPriority="67" w:semiHidden="0" w:name="Medium Grid 1 Accent 5"/>
+    <w:lsdException w:unhideWhenUsed="0" w:uiPriority="68" w:semiHidden="0" w:name="Medium Grid 2 Accent 5"/>
+    <w:lsdException w:unhideWhenUsed="0" w:uiPriority="69" w:semiHidden="0" w:name="Medium Grid 3 Accent 5"/>
+    <w:lsdException w:unhideWhenUsed="0" w:uiPriority="70" w:semiHidden="0" w:name="Dark List Accent 5"/>
+    <w:lsdException w:unhideWhenUsed="0" w:uiPriority="71" w:semiHidden="0" w:name="Colorful Shading Accent 5"/>
+    <w:lsdException w:unhideWhenUsed="0" w:uiPriority="72" w:semiHidden="0" w:name="Colorful List Accent 5"/>
+    <w:lsdException w:unhideWhenUsed="0" w:uiPriority="73" w:semiHidden="0" w:name="Colorful Grid Accent 5"/>
+    <w:lsdException w:unhideWhenUsed="0" w:uiPriority="60" w:semiHidden="0" w:name="Light Shading Accent 6"/>
+    <w:lsdException w:unhideWhenUsed="0" w:uiPriority="61" w:semiHidden="0" w:name="Light List Accent 6"/>
+    <w:lsdException w:unhideWhenUsed="0" w:uiPriority="62" w:semiHidden="0" w:name="Light Grid Accent 6"/>
+    <w:lsdException w:unhideWhenUsed="0" w:uiPriority="63" w:semiHidden="0" w:name="Medium Shading 1 Accent 6"/>
+    <w:lsdException w:unhideWhenUsed="0" w:uiPriority="64" w:semiHidden="0" w:name="Medium Shading 2 Accent 6"/>
+    <w:lsdException w:unhideWhenUsed="0" w:uiPriority="65" w:semiHidden="0" w:name="Medium List 1 Accent 6"/>
+    <w:lsdException w:unhideWhenUsed="0" w:uiPriority="66" w:semiHidden="0" w:name="Medium List 2 Accent 6"/>
+    <w:lsdException w:unhideWhenUsed="0" w:uiPriority="67" w:semiHidden="0" w:name="Medium Grid 1 Accent 6"/>
+    <w:lsdException w:unhideWhenUsed="0" w:uiPriority="68" w:semiHidden="0" w:name="Medium Grid 2 Accent 6"/>
+    <w:lsdException w:unhideWhenUsed="0" w:uiPriority="69" w:semiHidden="0" w:name="Medium Grid 3 Accent 6"/>
+    <w:lsdException w:unhideWhenUsed="0" w:uiPriority="70" w:semiHidden="0" w:name="Dark List Accent 6"/>
+    <w:lsdException w:unhideWhenUsed="0" w:uiPriority="71" w:semiHidden="0" w:name="Colorful Shading Accent 6"/>
+    <w:lsdException w:unhideWhenUsed="0" w:uiPriority="72" w:semiHidden="0" w:name="Colorful List Accent 6"/>
+    <w:lsdException w:unhideWhenUsed="0" w:uiPriority="73" w:semiHidden="0" w:name="Colorful Grid Accent 6"/>
+  </w:latentStyles>
+  <w:style w:type="paragraph" w:default="1" w:styleId="1">
+    <w:name w:val="Normal"/>
+    <w:qFormat/>
+    <w:uiPriority w:val="0"/>
+    <w:pPr>
+      <w:widowControl w:val="0"/>
+      <w:jc w:val="both"/>
+    </w:pPr>
+    <w:rPr>
+      <w:sz w:val="21"/>
+      <w:szCs w:val="22"/>
+    </w:rPr>
+  </w:style>
+  <w:style w:type="character" w:default="1" w:styleId="3">
+    <w:name w:val="Default Paragraph Font"/>
+    <w:semiHidden/>
+    <w:uiPriority w:val="0"/>
+  </w:style>
+  <w:style w:type="table" w:default="1" w:styleId="2">
+    <w:name w:val="Normal Table"/>
+    <w:semiHidden/>
+    <w:uiPriority w:val="0"/>
+    <w:tblPr>
+      <w:tblCellMar>
+        <w:top w:w="0" w:type="dxa"/>
+        <w:left w:w="108" w:type="dxa"/>
+        <w:bottom w:w="0" w:type="dxa"/>
+        <w:right w:w="108" w:type="dxa"/>
+      </w:tblCellMar>
+    </w:tblPr>
+  </w:style>
+</w:styles>
+</file>
+
+<file path=word/theme/theme1.xml><?xml version="1.0" encoding="utf-8"?>
+<a:theme xmlns:a="http://schemas.openxmlformats.org/drawingml/2006/main" name="Office">
+  <a:themeElements>
+    <a:clrScheme name="Office">
+      <a:dk1>
+        <a:sysClr val="windowText" lastClr="000000"/>
+      </a:dk1>
+      <a:lt1>
+        <a:sysClr val="window" lastClr="FFFFFF"/>
+      </a:lt1>
+      <a:dk2>
+        <a:srgbClr val="1F497D"/>
+      </a:dk2>
+      <a:lt2>
+        <a:srgbClr val="EEECE1"/>
+      </a:lt2>
+      <a:accent1>
+        <a:srgbClr val="4F81BD"/>
+      </a:accent1>
+      <a:accent2>
+        <a:srgbClr val="C0504D"/>
+      </a:accent2>
+      <a:accent3>
+        <a:srgbClr val="9BBB59"/>
+      </a:accent3>
+      <a:accent4>
+        <a:srgbClr val="8064A2"/>
+      </a:accent4>
+      <a:accent5>
+        <a:srgbClr val="4BACC6"/>
+      </a:accent5>
+      <a:accent6>
+        <a:srgbClr val="F79646"/>
+      </a:accent6>
+      <a:hlink>
+        <a:srgbClr val="0000FF"/>
+      </a:hlink>
+      <a:folHlink>
+        <a:srgbClr val="800080"/>
+      </a:folHlink>
+    </a:clrScheme>
+    <a:fontScheme name="Office">
+      <a:majorFont>
+        <a:latin typeface="Cambria"/>
+        <a:ea typeface=""/>
+        <a:cs typeface=""/>
+        <a:font script="Jpan" typeface="ＭＳ ゴシック"/>
+        <a:font script="Hang" typeface="맑은 고딕"/>
+        <a:font script="Hans" typeface="宋体"/>
+        <a:font script="Hant" typeface="新細明體"/>
+        <a:font script="Arab" typeface="Times New Roman"/>
+        <a:font script="Hebr" typeface="Times New Roman"/>
+        <a:font script="Thai" typeface="Angsana New"/>
+        <a:font script="Ethi" typeface="Nyala"/>
+        <a:font script="Beng" typeface="Vrinda"/>
+        <a:font script="Gujr" typeface="Shruti"/>
+        <a:font script="Khmr" typeface="MoolBoran"/>
+        <a:font script="Knda" typeface="Tunga"/>
+        <a:font script="Guru" typeface="Raavi"/>
+        <a:font script="Cans" typeface="Euphemia"/>
+        <a:font script="Cher" typeface="Plantagenet Cherokee"/>
+        <a:font script="Yiii" typeface="Microsoft Yi Baiti"/>
+        <a:font script="Tibt" typeface="Microsoft Himalaya"/>
+        <a:font script="Thaa" typeface="MV Boli"/>
+        <a:font script="Deva" typeface="Mangal"/>
+        <a:font script="Telu" typeface="Gautami"/>
+        <a:font script="Taml" typeface="Latha"/>
+        <a:font script="Syrc" typeface="Estrangelo Edessa"/>
+        <a:font script="Orya" typeface="Kalinga"/>
+        <a:font script="Mlym" typeface="Kartika"/>
+        <a:font script="Laoo" typeface="DokChampa"/>
+        <a:font script="Sinh" typeface="Iskoola Pota"/>
+        <a:font script="Mong" typeface="Mongolian Baiti"/>
+        <a:font script="Viet" typeface="Times New Roman"/>
+        <a:font script="Uigh" typeface="Microsoft Uighur"/>
+        <a:font script="Geor" typeface="Sylfaen"/>
+      </a:majorFont>
+      <a:minorFont>
+        <a:latin typeface="Calibri"/>
+        <a:ea typeface=""/>
+        <a:cs typeface=""/>
+        <a:font script="Jpan" typeface="ＭＳ 明朝"/>
+        <a:font script="Hang" typeface="맑은 고딕"/>
+        <a:font script="Hans" typeface="宋体"/>
+        <a:font script="Hant" typeface="新細明體"/>
+        <a:font script="Arab" typeface="Arial"/>
+        <a:font script="Hebr" typeface="Arial"/>
+        <a:font script="Thai" typeface="Cordia New"/>
+        <a:font script="Ethi" typeface="Nyala"/>
+        <a:font script="Beng" typeface="Vrinda"/>
+        <a:font script="Gujr" typeface="Shruti"/>
+        <a:font script="Khmr" typeface="DaunPenh"/>
+        <a:font script="Knda" typeface="Tunga"/>
+        <a:font script="Guru" typeface="Raavi"/>
+        <a:font script="Cans" typeface="Euphemia"/>
+        <a:font script="Cher" typeface="Plantagenet Cherokee"/>
+        <a:font script="Yiii" typeface="Microsoft Yi Baiti"/>
+        <a:font script="Tibt" typeface="Microsoft Himalaya"/>
+        <a:font script="Thaa" typeface="MV Boli"/>
+        <a:font script="Deva" typeface="Mangal"/>
+        <a:font script="Telu" typeface="Gautami"/>
+        <a:font script="Taml" typeface="Latha"/>
+        <a:font script="Syrc" typeface="Estrangelo Edessa"/>
+        <a:font script="Orya" typeface="Kalinga"/>
+        <a:font script="Mlym" typeface="Kartika"/>
+        <a:font script="Laoo" typeface="DokChampa"/>
+        <a:font script="Sinh" typeface="Iskoola Pota"/>
+        <a:font script="Mong" typeface="Mongolian Baiti"/>
+        <a:font script="Viet" typeface="Arial"/>
+        <a:font script="Uigh" typeface="Microsoft Uighur"/>
+        <a:font script="Geor" typeface="Sylfaen"/>
+      </a:minorFont>
+    </a:fontScheme>
+    <a:fmtScheme name="Office">
+      <a:fillStyleLst>
+        <a:solidFill>
+          <a:schemeClr val="phClr"/>
+        </a:solidFill>
+        <a:gradFill rotWithShape="1">
+          <a:gsLst>
+            <a:gs pos="0">
+              <a:schemeClr val="phClr">
+                <a:tint val="50000"/>
+                <a:satMod val="300000"/>
+              </a:schemeClr>
+            </a:gs>
+            <a:gs pos="35000">
+              <a:schemeClr val="phClr">
+                <a:tint val="37000"/>
+                <a:satMod val="300000"/>
+              </a:schemeClr>
+            </a:gs>
+            <a:gs pos="100000">
+              <a:schemeClr val="phClr">
+                <a:tint val="15000"/>
+                <a:satMod val="350000"/>
+              </a:schemeClr>
+            </a:gs>
+          </a:gsLst>
+          <a:lin ang="16200000" scaled="1"/>
+        </a:gradFill>
+        <a:gradFill rotWithShape="1">
+          <a:gsLst>
+            <a:gs pos="0">
+              <a:schemeClr val="phClr">
+                <a:shade val="51000"/>
+                <a:satMod val="130000"/>
+              </a:schemeClr>
+            </a:gs>
+            <a:gs pos="80000">
+              <a:schemeClr val="phClr">
+                <a:shade val="93000"/>
+                <a:satMod val="130000"/>
+              </a:schemeClr>
+            </a:gs>
+            <a:gs pos="100000">
+              <a:schemeClr val="phClr">
+                <a:shade val="94000"/>
+                <a:satMod val="135000"/>
+              </a:schemeClr>
+            </a:gs>
+          </a:gsLst>
+          <a:lin ang="16200000" scaled="0"/>
+        </a:gradFill>
+      </a:fillStyleLst>
+      <a:lnStyleLst>
+        <a:ln w="9525" cap="flat" cmpd="sng" algn="ctr">
+          <a:solidFill>
+            <a:schemeClr val="phClr">
+              <a:shade val="95000"/>
+              <a:satMod val="105000"/>
+            </a:schemeClr>
+          </a:solidFill>
+          <a:prstDash val="solid"/>
+        </a:ln>
+        <a:ln w="25400" cap="flat" cmpd="sng" algn="ctr">
+          <a:solidFill>
+            <a:schemeClr val="phClr"/>
+          </a:solidFill>
+          <a:prstDash val="solid"/>
+        </a:ln>
+        <a:ln w="38100" cap="flat" cmpd="sng" algn="ctr">
+          <a:solidFill>
+            <a:schemeClr val="phClr"/>
+          </a:solidFill>
+          <a:prstDash val="solid"/>
+        </a:ln>
+      </a:lnStyleLst>
+      <a:effectStyleLst>
+        <a:effectStyle>
+          <a:effectLst>
+            <a:outerShdw blurRad="40000" dist="20000" dir="5400000" rotWithShape="0">
+              <a:srgbClr val="000000">
+                <a:alpha val="38000"/>
+              </a:srgbClr>
+            </a:outerShdw>
+          </a:effectLst>
+        </a:effectStyle>
+        <a:effectStyle>
+          <a:effectLst>
+            <a:outerShdw blurRad="40000" dist="23000" dir="5400000" rotWithShape="0">
+              <a:srgbClr val="000000">
+                <a:alpha val="35000"/>
+              </a:srgbClr>
+            </a:outerShdw>
+          </a:effectLst>
+        </a:effectStyle>
+        <a:effectStyle>
+          <a:effectLst>
+            <a:outerShdw blurRad="40000" dist="23000" dir="5400000" rotWithShape="0">
+              <a:srgbClr val="000000">
+                <a:alpha val="35000"/>
+              </a:srgbClr>
+            </a:outerShdw>
+          </a:effectLst>
+          <a:scene3d>
+            <a:camera prst="orthographicFront">
+              <a:rot lat="0" lon="0" rev="0"/>
+            </a:camera>
+            <a:lightRig rig="threePt" dir="t">
+              <a:rot lat="0" lon="0" rev="1200000"/>
+            </a:lightRig>
+          </a:scene3d>
+          <a:sp3d>
+            <a:bevelT w="63500" h="25400"/>
+          </a:sp3d>
+        </a:effectStyle>
+      </a:effectStyleLst>
+      <a:bgFillStyleLst>
+        <a:solidFill>
+          <a:schemeClr val="phClr"/>
+        </a:solidFill>
+        <a:gradFill rotWithShape="1">
+          <a:gsLst>
+            <a:gs pos="0">
+              <a:schemeClr val="phClr">
+                <a:tint val="40000"/>
+                <a:satMod val="350000"/>
+              </a:schemeClr>
+            </a:gs>
+            <a:gs pos="40000">
+              <a:schemeClr val="phClr">
+                <a:tint val="45000"/>
+                <a:satMod val="350000"/>
+                <a:shade val="99000"/>
+              </a:schemeClr>
+            </a:gs>
+            <a:gs pos="100000">
+              <a:schemeClr val="phClr">
+                <a:shade val="20000"/>
+                <a:satMod val="255000"/>
+              </a:schemeClr>
+            </a:gs>
+          </a:gsLst>
+          <a:path path="circle">
+            <a:fillToRect l="50000" t="-80000" r="50000" b="180000"/>
+          </a:path>
+        </a:gradFill>
+        <a:gradFill rotWithShape="1">
+          <a:gsLst>
+            <a:gs pos="0">
+              <a:schemeClr val="phClr">
+                <a:tint val="80000"/>
+                <a:satMod val="300000"/>
+              </a:schemeClr>
+            </a:gs>
+            <a:gs pos="100000">
+              <a:schemeClr val="phClr">
+                <a:shade val="30000"/>
+                <a:satMod val="200000"/>
+              </a:schemeClr>
+            </a:gs>
+          </a:gsLst>
+          <a:path path="circle">
+            <a:fillToRect l="50000" t="50000" r="50000" b="50000"/>
+          </a:path>
+        </a:gradFill>
+      </a:bgFillStyleLst>
+    </a:fmtScheme>
+  </a:themeElements>
+  <a:objectDefaults/>
+</a:theme>
 </file>